--- a/ms/Content.docx
+++ b/ms/Content.docx
@@ -79,24 +79,6 @@
           <w:szCs w:val="24"/>
         </w:rPr>
       </w:pPr>
-    </w:p>
-    <w:p>
-      <w:pPr>
-        <w:rPr>
-          <w:rFonts w:ascii="Times New Roman" w:hAnsi="Times New Roman" w:cs="Times New Roman"/>
-          <w:sz w:val="24"/>
-          <w:szCs w:val="24"/>
-        </w:rPr>
-      </w:pPr>
-    </w:p>
-    <w:p>
-      <w:pPr>
-        <w:rPr>
-          <w:rFonts w:ascii="Times New Roman" w:hAnsi="Times New Roman" w:cs="Times New Roman"/>
-          <w:sz w:val="24"/>
-          <w:szCs w:val="24"/>
-        </w:rPr>
-      </w:pPr>
       <w:r>
         <w:rPr>
           <w:rFonts w:ascii="Times New Roman" w:hAnsi="Times New Roman" w:cs="Times New Roman"/>
@@ -156,13 +138,23 @@
           <w:u w:val="single"/>
         </w:rPr>
       </w:pPr>
-      <w:r>
+    </w:p>
+    <w:p>
+      <w:pPr>
         <w:rPr>
           <w:rFonts w:ascii="Times New Roman" w:hAnsi="Times New Roman" w:cs="Times New Roman"/>
           <w:sz w:val="24"/>
           <w:szCs w:val="24"/>
           <w:u w:val="single"/>
         </w:rPr>
+      </w:pPr>
+      <w:r>
+        <w:rPr>
+          <w:rFonts w:ascii="Times New Roman" w:hAnsi="Times New Roman" w:cs="Times New Roman"/>
+          <w:sz w:val="24"/>
+          <w:szCs w:val="24"/>
+          <w:u w:val="single"/>
+        </w:rPr>
         <w:t>Review 1</w:t>
       </w:r>
     </w:p>
@@ -208,6 +200,74 @@
           <w:szCs w:val="24"/>
         </w:rPr>
       </w:pPr>
+      <w:r>
+        <w:rPr>
+          <w:rFonts w:ascii="Times New Roman" w:hAnsi="Times New Roman" w:cs="Times New Roman"/>
+          <w:sz w:val="24"/>
+          <w:szCs w:val="24"/>
+        </w:rPr>
+        <w:t>Explanation:</w:t>
+      </w:r>
+    </w:p>
+    <w:p>
+      <w:pPr>
+        <w:rPr>
+          <w:rFonts w:ascii="Times New Roman" w:hAnsi="Times New Roman" w:cs="Times New Roman"/>
+          <w:sz w:val="24"/>
+          <w:szCs w:val="24"/>
+        </w:rPr>
+      </w:pPr>
+      <w:r>
+        <w:rPr>
+          <w:rFonts w:ascii="Times New Roman" w:hAnsi="Times New Roman" w:cs="Times New Roman"/>
+          <w:sz w:val="24"/>
+          <w:szCs w:val="24"/>
+        </w:rPr>
+        <w:t>Summary:</w:t>
+      </w:r>
+    </w:p>
+    <w:p>
+      <w:pPr>
+        <w:rPr>
+          <w:rFonts w:ascii="Times New Roman" w:hAnsi="Times New Roman" w:cs="Times New Roman"/>
+          <w:sz w:val="24"/>
+          <w:szCs w:val="24"/>
+        </w:rPr>
+      </w:pPr>
+      <w:r>
+        <w:rPr>
+          <w:rFonts w:ascii="Times New Roman" w:hAnsi="Times New Roman" w:cs="Times New Roman"/>
+          <w:sz w:val="24"/>
+          <w:szCs w:val="24"/>
+        </w:rPr>
+        <w:t>Review:</w:t>
+      </w:r>
+    </w:p>
+    <w:p>
+      <w:pPr>
+        <w:rPr>
+          <w:rFonts w:ascii="Times New Roman" w:hAnsi="Times New Roman" w:cs="Times New Roman"/>
+          <w:sz w:val="24"/>
+          <w:szCs w:val="24"/>
+        </w:rPr>
+      </w:pPr>
+      <w:r>
+        <w:rPr>
+          <w:rFonts w:ascii="Times New Roman" w:hAnsi="Times New Roman" w:cs="Times New Roman"/>
+          <w:sz w:val="24"/>
+          <w:szCs w:val="24"/>
+        </w:rPr>
+        <w:t>Tags:</w:t>
+      </w:r>
+    </w:p>
+    <w:p>
+      <w:pPr>
+        <w:rPr>
+          <w:rFonts w:ascii="Times New Roman" w:hAnsi="Times New Roman" w:cs="Times New Roman"/>
+          <w:sz w:val="24"/>
+          <w:szCs w:val="24"/>
+        </w:rPr>
+      </w:pPr>
     </w:p>
     <w:p>
       <w:pPr>
@@ -253,6 +313,82 @@
           <w:szCs w:val="24"/>
         </w:rPr>
       </w:pPr>
+      <w:r>
+        <w:rPr>
+          <w:rFonts w:ascii="Times New Roman" w:hAnsi="Times New Roman" w:cs="Times New Roman"/>
+          <w:sz w:val="24"/>
+          <w:szCs w:val="24"/>
+        </w:rPr>
+        <w:t>Age Rating: 16+</w:t>
+      </w:r>
+    </w:p>
+    <w:p>
+      <w:pPr>
+        <w:rPr>
+          <w:rFonts w:ascii="Times New Roman" w:hAnsi="Times New Roman" w:cs="Times New Roman"/>
+          <w:sz w:val="24"/>
+          <w:szCs w:val="24"/>
+        </w:rPr>
+      </w:pPr>
+      <w:r>
+        <w:rPr>
+          <w:rFonts w:ascii="Times New Roman" w:hAnsi="Times New Roman" w:cs="Times New Roman"/>
+          <w:sz w:val="24"/>
+          <w:szCs w:val="24"/>
+        </w:rPr>
+        <w:t>Explanation:</w:t>
+      </w:r>
+    </w:p>
+    <w:p>
+      <w:pPr>
+        <w:rPr>
+          <w:rFonts w:ascii="Times New Roman" w:hAnsi="Times New Roman" w:cs="Times New Roman"/>
+          <w:sz w:val="24"/>
+          <w:szCs w:val="24"/>
+        </w:rPr>
+      </w:pPr>
+      <w:r>
+        <w:rPr>
+          <w:rFonts w:ascii="Times New Roman" w:hAnsi="Times New Roman" w:cs="Times New Roman"/>
+          <w:sz w:val="24"/>
+          <w:szCs w:val="24"/>
+        </w:rPr>
+        <w:t>Summary:</w:t>
+      </w:r>
+    </w:p>
+    <w:p>
+      <w:pPr>
+        <w:rPr>
+          <w:rFonts w:ascii="Times New Roman" w:hAnsi="Times New Roman" w:cs="Times New Roman"/>
+          <w:sz w:val="24"/>
+          <w:szCs w:val="24"/>
+        </w:rPr>
+      </w:pPr>
+      <w:r>
+        <w:rPr>
+          <w:rFonts w:ascii="Times New Roman" w:hAnsi="Times New Roman" w:cs="Times New Roman"/>
+          <w:sz w:val="24"/>
+          <w:szCs w:val="24"/>
+        </w:rPr>
+        <w:t>Review:</w:t>
+      </w:r>
+    </w:p>
+    <w:p>
+      <w:pPr>
+        <w:rPr>
+          <w:rFonts w:ascii="Times New Roman" w:hAnsi="Times New Roman" w:cs="Times New Roman"/>
+          <w:sz w:val="24"/>
+          <w:szCs w:val="24"/>
+        </w:rPr>
+      </w:pPr>
+      <w:r>
+        <w:rPr>
+          <w:rFonts w:ascii="Times New Roman" w:hAnsi="Times New Roman" w:cs="Times New Roman"/>
+          <w:sz w:val="24"/>
+          <w:szCs w:val="24"/>
+        </w:rPr>
+        <w:t>Tags:</w:t>
+      </w:r>
     </w:p>
     <w:p>
       <w:pPr>
@@ -332,6 +468,109 @@
         </w:rPr>
         <w:t>Age Rating: 13+</w:t>
       </w:r>
+    </w:p>
+    <w:p>
+      <w:pPr>
+        <w:rPr>
+          <w:rFonts w:ascii="Times New Roman" w:hAnsi="Times New Roman" w:cs="Times New Roman"/>
+          <w:sz w:val="24"/>
+          <w:szCs w:val="24"/>
+        </w:rPr>
+      </w:pPr>
+      <w:r>
+        <w:rPr>
+          <w:rFonts w:ascii="Times New Roman" w:hAnsi="Times New Roman" w:cs="Times New Roman"/>
+          <w:sz w:val="24"/>
+          <w:szCs w:val="24"/>
+        </w:rPr>
+        <w:t>Explanation:</w:t>
+      </w:r>
+    </w:p>
+    <w:p>
+      <w:pPr>
+        <w:rPr>
+          <w:rFonts w:ascii="Times New Roman" w:hAnsi="Times New Roman" w:cs="Times New Roman"/>
+          <w:sz w:val="24"/>
+          <w:szCs w:val="24"/>
+        </w:rPr>
+      </w:pPr>
+      <w:r>
+        <w:rPr>
+          <w:rFonts w:ascii="Times New Roman" w:hAnsi="Times New Roman" w:cs="Times New Roman"/>
+          <w:sz w:val="24"/>
+          <w:szCs w:val="24"/>
+        </w:rPr>
+        <w:t>Summary:</w:t>
+      </w:r>
+      <w:r>
+        <w:rPr>
+          <w:rFonts w:ascii="Times New Roman" w:hAnsi="Times New Roman" w:cs="Times New Roman"/>
+          <w:sz w:val="24"/>
+          <w:szCs w:val="24"/>
+        </w:rPr>
+        <w:t xml:space="preserve"> Living in Faerie is never easy, especially not as a human. Jude Duarte began her life in this magical land at age 7</w:t>
+      </w:r>
+    </w:p>
+    <w:p>
+      <w:pPr>
+        <w:rPr>
+          <w:rFonts w:ascii="Times New Roman" w:hAnsi="Times New Roman" w:cs="Times New Roman"/>
+          <w:sz w:val="24"/>
+          <w:szCs w:val="24"/>
+        </w:rPr>
+      </w:pPr>
+      <w:r>
+        <w:rPr>
+          <w:rFonts w:ascii="Times New Roman" w:hAnsi="Times New Roman" w:cs="Times New Roman"/>
+          <w:sz w:val="24"/>
+          <w:szCs w:val="24"/>
+        </w:rPr>
+        <w:t>Review:</w:t>
+      </w:r>
+    </w:p>
+    <w:p>
+      <w:pPr>
+        <w:rPr>
+          <w:rFonts w:ascii="Times New Roman" w:hAnsi="Times New Roman" w:cs="Times New Roman"/>
+          <w:sz w:val="24"/>
+          <w:szCs w:val="24"/>
+        </w:rPr>
+      </w:pPr>
+      <w:r>
+        <w:rPr>
+          <w:rFonts w:ascii="Times New Roman" w:hAnsi="Times New Roman" w:cs="Times New Roman"/>
+          <w:sz w:val="24"/>
+          <w:szCs w:val="24"/>
+        </w:rPr>
+        <w:t>Tags:</w:t>
+      </w:r>
+    </w:p>
+    <w:p>
+      <w:pPr>
+        <w:rPr>
+          <w:rFonts w:ascii="Times New Roman" w:hAnsi="Times New Roman" w:cs="Times New Roman"/>
+          <w:sz w:val="24"/>
+          <w:szCs w:val="24"/>
+        </w:rPr>
+      </w:pPr>
+    </w:p>
+    <w:p>
+      <w:pPr>
+        <w:rPr>
+          <w:rFonts w:ascii="Times New Roman" w:hAnsi="Times New Roman" w:cs="Times New Roman"/>
+          <w:sz w:val="24"/>
+          <w:szCs w:val="24"/>
+        </w:rPr>
+      </w:pPr>
+    </w:p>
+    <w:p>
+      <w:pPr>
+        <w:rPr>
+          <w:rFonts w:ascii="Times New Roman" w:hAnsi="Times New Roman" w:cs="Times New Roman"/>
+          <w:sz w:val="24"/>
+          <w:szCs w:val="24"/>
+        </w:rPr>
+      </w:pPr>
     </w:p>
     <w:p>
       <w:pPr>
@@ -752,7 +991,7 @@
   <w:style w:type="paragraph" w:default="1" w:styleId="Normal">
     <w:name w:val="Normal"/>
     <w:qFormat/>
-    <w:rsid w:val="00C25757"/>
+    <w:rsid w:val="002B05D4"/>
   </w:style>
   <w:style w:type="paragraph" w:styleId="Heading1">
     <w:name w:val="heading 1"/>

--- a/ms/Content.docx
+++ b/ms/Content.docx
@@ -189,6 +189,373 @@
           <w:sz w:val="24"/>
           <w:szCs w:val="24"/>
         </w:rPr>
+        <w:t xml:space="preserve">Age Rating: </w:t>
+      </w:r>
+      <w:r>
+        <w:rPr>
+          <w:rFonts w:ascii="Times New Roman" w:hAnsi="Times New Roman" w:cs="Times New Roman"/>
+          <w:sz w:val="24"/>
+          <w:szCs w:val="24"/>
+        </w:rPr>
+        <w:t>15-</w:t>
+      </w:r>
+      <w:r>
+        <w:rPr>
+          <w:rFonts w:ascii="Times New Roman" w:hAnsi="Times New Roman" w:cs="Times New Roman"/>
+          <w:sz w:val="24"/>
+          <w:szCs w:val="24"/>
+        </w:rPr>
+        <w:t>16+</w:t>
+      </w:r>
+    </w:p>
+    <w:p>
+      <w:pPr>
+        <w:rPr>
+          <w:rFonts w:ascii="Times New Roman" w:hAnsi="Times New Roman" w:cs="Times New Roman"/>
+          <w:sz w:val="24"/>
+          <w:szCs w:val="24"/>
+        </w:rPr>
+      </w:pPr>
+      <w:r>
+        <w:rPr>
+          <w:rFonts w:ascii="Times New Roman" w:hAnsi="Times New Roman" w:cs="Times New Roman"/>
+          <w:sz w:val="24"/>
+          <w:szCs w:val="24"/>
+        </w:rPr>
+        <w:t>Explanation:</w:t>
+      </w:r>
+      <w:r>
+        <w:rPr>
+          <w:rFonts w:ascii="Times New Roman" w:hAnsi="Times New Roman" w:cs="Times New Roman"/>
+          <w:sz w:val="24"/>
+          <w:szCs w:val="24"/>
+        </w:rPr>
+        <w:t xml:space="preserve"> I would say this book is better fit for older teenagers as firstly t</w:t>
+      </w:r>
+      <w:r>
+        <w:rPr>
+          <w:rFonts w:ascii="Times New Roman" w:hAnsi="Times New Roman" w:cs="Times New Roman"/>
+          <w:sz w:val="24"/>
+          <w:szCs w:val="24"/>
+        </w:rPr>
+        <w:t>he</w:t>
+      </w:r>
+      <w:r>
+        <w:rPr>
+          <w:rFonts w:ascii="Times New Roman" w:hAnsi="Times New Roman" w:cs="Times New Roman"/>
+          <w:sz w:val="24"/>
+          <w:szCs w:val="24"/>
+        </w:rPr>
+        <w:t xml:space="preserve"> main </w:t>
+      </w:r>
+      <w:r>
+        <w:rPr>
+          <w:rFonts w:ascii="Times New Roman" w:hAnsi="Times New Roman" w:cs="Times New Roman"/>
+          <w:sz w:val="24"/>
+          <w:szCs w:val="24"/>
+        </w:rPr>
+        <w:t xml:space="preserve">characters are both adults post college </w:t>
+      </w:r>
+      <w:r>
+        <w:rPr>
+          <w:rFonts w:ascii="Times New Roman" w:hAnsi="Times New Roman" w:cs="Times New Roman"/>
+          <w:sz w:val="24"/>
+          <w:szCs w:val="24"/>
+        </w:rPr>
+        <w:t>education.</w:t>
+      </w:r>
+      <w:r>
+        <w:rPr>
+          <w:rFonts w:ascii="Times New Roman" w:hAnsi="Times New Roman" w:cs="Times New Roman"/>
+          <w:sz w:val="24"/>
+          <w:szCs w:val="24"/>
+        </w:rPr>
+        <w:t xml:space="preserve"> This book is clean as there is no swearing or dirty scenes, so if could be shared with a little more youthful audience. However, part of the plot deals with conversion to the Church of Jesus Christ of Latter-Day Saints, how non-member family may handle it and CIA work including bombs, threats, death threats, weapons, secret keeping, and lying. Those topics may be better suited for readers closer to 15 or 16 would could better handle both of those topics and adventure.</w:t>
+      </w:r>
+    </w:p>
+    <w:p>
+      <w:pPr>
+        <w:rPr>
+          <w:rFonts w:ascii="Times New Roman" w:hAnsi="Times New Roman" w:cs="Times New Roman"/>
+          <w:sz w:val="24"/>
+          <w:szCs w:val="24"/>
+        </w:rPr>
+      </w:pPr>
+      <w:r>
+        <w:rPr>
+          <w:rFonts w:ascii="Times New Roman" w:hAnsi="Times New Roman" w:cs="Times New Roman"/>
+          <w:sz w:val="24"/>
+          <w:szCs w:val="24"/>
+        </w:rPr>
+        <w:t>Summary:</w:t>
+      </w:r>
+      <w:r>
+        <w:rPr>
+          <w:rFonts w:ascii="Times New Roman" w:hAnsi="Times New Roman" w:cs="Times New Roman"/>
+          <w:sz w:val="24"/>
+          <w:szCs w:val="24"/>
+        </w:rPr>
+        <w:t xml:space="preserve">  </w:t>
+      </w:r>
+      <w:r>
+        <w:rPr>
+          <w:rFonts w:ascii="Times New Roman" w:hAnsi="Times New Roman" w:cs="Times New Roman"/>
+          <w:sz w:val="24"/>
+          <w:szCs w:val="24"/>
+        </w:rPr>
+        <w:t>Jennes</w:t>
+      </w:r>
+    </w:p>
+    <w:p>
+      <w:pPr>
+        <w:rPr>
+          <w:rFonts w:ascii="Times New Roman" w:hAnsi="Times New Roman" w:cs="Times New Roman"/>
+          <w:sz w:val="24"/>
+          <w:szCs w:val="24"/>
+        </w:rPr>
+      </w:pPr>
+      <w:r>
+        <w:rPr>
+          <w:rFonts w:ascii="Times New Roman" w:hAnsi="Times New Roman" w:cs="Times New Roman"/>
+          <w:sz w:val="24"/>
+          <w:szCs w:val="24"/>
+        </w:rPr>
+        <w:t>Review:</w:t>
+      </w:r>
+    </w:p>
+    <w:p>
+      <w:pPr>
+        <w:rPr>
+          <w:rFonts w:ascii="Times New Roman" w:hAnsi="Times New Roman" w:cs="Times New Roman"/>
+          <w:sz w:val="24"/>
+          <w:szCs w:val="24"/>
+        </w:rPr>
+      </w:pPr>
+      <w:r>
+        <w:rPr>
+          <w:rFonts w:ascii="Times New Roman" w:hAnsi="Times New Roman" w:cs="Times New Roman"/>
+          <w:sz w:val="24"/>
+          <w:szCs w:val="24"/>
+        </w:rPr>
+        <w:t>Tags:</w:t>
+      </w:r>
+      <w:r>
+        <w:rPr>
+          <w:rFonts w:ascii="Times New Roman" w:hAnsi="Times New Roman" w:cs="Times New Roman"/>
+          <w:sz w:val="24"/>
+          <w:szCs w:val="24"/>
+        </w:rPr>
+        <w:t xml:space="preserve"> Romance</w:t>
+      </w:r>
+    </w:p>
+    <w:p>
+      <w:pPr>
+        <w:rPr>
+          <w:rFonts w:ascii="Times New Roman" w:hAnsi="Times New Roman" w:cs="Times New Roman"/>
+          <w:sz w:val="24"/>
+          <w:szCs w:val="24"/>
+        </w:rPr>
+      </w:pPr>
+    </w:p>
+    <w:p>
+      <w:pPr>
+        <w:rPr>
+          <w:rFonts w:ascii="Times New Roman" w:hAnsi="Times New Roman" w:cs="Times New Roman"/>
+          <w:sz w:val="24"/>
+          <w:szCs w:val="24"/>
+          <w:u w:val="single"/>
+        </w:rPr>
+      </w:pPr>
+      <w:r>
+        <w:rPr>
+          <w:rFonts w:ascii="Times New Roman" w:hAnsi="Times New Roman" w:cs="Times New Roman"/>
+          <w:sz w:val="24"/>
+          <w:szCs w:val="24"/>
+          <w:u w:val="single"/>
+        </w:rPr>
+        <w:t xml:space="preserve">Review </w:t>
+      </w:r>
+      <w:r>
+        <w:rPr>
+          <w:rFonts w:ascii="Times New Roman" w:hAnsi="Times New Roman" w:cs="Times New Roman"/>
+          <w:sz w:val="24"/>
+          <w:szCs w:val="24"/>
+          <w:u w:val="single"/>
+        </w:rPr>
+        <w:t>2</w:t>
+      </w:r>
+    </w:p>
+    <w:p>
+      <w:pPr>
+        <w:rPr>
+          <w:rFonts w:ascii="Times New Roman" w:hAnsi="Times New Roman" w:cs="Times New Roman"/>
+          <w:sz w:val="24"/>
+          <w:szCs w:val="24"/>
+        </w:rPr>
+      </w:pPr>
+      <w:r>
+        <w:rPr>
+          <w:rFonts w:ascii="Times New Roman" w:hAnsi="Times New Roman" w:cs="Times New Roman"/>
+          <w:sz w:val="24"/>
+          <w:szCs w:val="24"/>
+        </w:rPr>
+        <w:t>The Cruel Prince by Holly Black</w:t>
+      </w:r>
+    </w:p>
+    <w:p>
+      <w:pPr>
+        <w:rPr>
+          <w:rFonts w:ascii="Times New Roman" w:hAnsi="Times New Roman" w:cs="Times New Roman"/>
+          <w:sz w:val="24"/>
+          <w:szCs w:val="24"/>
+        </w:rPr>
+      </w:pPr>
+      <w:r>
+        <w:rPr>
+          <w:rFonts w:ascii="Times New Roman" w:hAnsi="Times New Roman" w:cs="Times New Roman"/>
+          <w:sz w:val="24"/>
+          <w:szCs w:val="24"/>
+        </w:rPr>
+        <w:t>Age Rating: 13+</w:t>
+      </w:r>
+    </w:p>
+    <w:p>
+      <w:pPr>
+        <w:rPr>
+          <w:rFonts w:ascii="Times New Roman" w:hAnsi="Times New Roman" w:cs="Times New Roman"/>
+          <w:sz w:val="24"/>
+          <w:szCs w:val="24"/>
+        </w:rPr>
+      </w:pPr>
+      <w:r>
+        <w:rPr>
+          <w:rFonts w:ascii="Times New Roman" w:hAnsi="Times New Roman" w:cs="Times New Roman"/>
+          <w:sz w:val="24"/>
+          <w:szCs w:val="24"/>
+        </w:rPr>
+        <w:lastRenderedPageBreak/>
+        <w:t>Explanation:</w:t>
+      </w:r>
+    </w:p>
+    <w:p>
+      <w:pPr>
+        <w:rPr>
+          <w:rFonts w:ascii="Times New Roman" w:hAnsi="Times New Roman" w:cs="Times New Roman"/>
+          <w:sz w:val="24"/>
+          <w:szCs w:val="24"/>
+        </w:rPr>
+      </w:pPr>
+      <w:r>
+        <w:rPr>
+          <w:rFonts w:ascii="Times New Roman" w:hAnsi="Times New Roman" w:cs="Times New Roman"/>
+          <w:sz w:val="24"/>
+          <w:szCs w:val="24"/>
+        </w:rPr>
+        <w:t>Summary: Living in Faerie is never easy, especially not as a human. Jude Duarte began her life in this magical land at age 7</w:t>
+      </w:r>
+    </w:p>
+    <w:p>
+      <w:pPr>
+        <w:rPr>
+          <w:rFonts w:ascii="Times New Roman" w:hAnsi="Times New Roman" w:cs="Times New Roman"/>
+          <w:sz w:val="24"/>
+          <w:szCs w:val="24"/>
+        </w:rPr>
+      </w:pPr>
+      <w:r>
+        <w:rPr>
+          <w:rFonts w:ascii="Times New Roman" w:hAnsi="Times New Roman" w:cs="Times New Roman"/>
+          <w:sz w:val="24"/>
+          <w:szCs w:val="24"/>
+        </w:rPr>
+        <w:t>Review:</w:t>
+      </w:r>
+    </w:p>
+    <w:p>
+      <w:pPr>
+        <w:rPr>
+          <w:rFonts w:ascii="Times New Roman" w:hAnsi="Times New Roman" w:cs="Times New Roman"/>
+          <w:sz w:val="24"/>
+          <w:szCs w:val="24"/>
+        </w:rPr>
+      </w:pPr>
+      <w:r>
+        <w:rPr>
+          <w:rFonts w:ascii="Times New Roman" w:hAnsi="Times New Roman" w:cs="Times New Roman"/>
+          <w:sz w:val="24"/>
+          <w:szCs w:val="24"/>
+        </w:rPr>
+        <w:t>Tags:</w:t>
+      </w:r>
+    </w:p>
+    <w:p>
+      <w:pPr>
+        <w:rPr>
+          <w:rFonts w:ascii="Times New Roman" w:hAnsi="Times New Roman" w:cs="Times New Roman"/>
+          <w:sz w:val="24"/>
+          <w:szCs w:val="24"/>
+        </w:rPr>
+      </w:pPr>
+    </w:p>
+    <w:p>
+      <w:pPr>
+        <w:rPr>
+          <w:rFonts w:ascii="Times New Roman" w:hAnsi="Times New Roman" w:cs="Times New Roman"/>
+          <w:sz w:val="24"/>
+          <w:szCs w:val="24"/>
+          <w:u w:val="single"/>
+        </w:rPr>
+      </w:pPr>
+      <w:r>
+        <w:rPr>
+          <w:rFonts w:ascii="Times New Roman" w:hAnsi="Times New Roman" w:cs="Times New Roman"/>
+          <w:sz w:val="24"/>
+          <w:szCs w:val="24"/>
+          <w:u w:val="single"/>
+        </w:rPr>
+        <w:t xml:space="preserve">Review </w:t>
+      </w:r>
+      <w:r>
+        <w:rPr>
+          <w:rFonts w:ascii="Times New Roman" w:hAnsi="Times New Roman" w:cs="Times New Roman"/>
+          <w:sz w:val="24"/>
+          <w:szCs w:val="24"/>
+          <w:u w:val="single"/>
+        </w:rPr>
+        <w:t>3</w:t>
+      </w:r>
+    </w:p>
+    <w:p>
+      <w:pPr>
+        <w:rPr>
+          <w:rFonts w:ascii="Times New Roman" w:hAnsi="Times New Roman" w:cs="Times New Roman"/>
+          <w:sz w:val="24"/>
+          <w:szCs w:val="24"/>
+        </w:rPr>
+      </w:pPr>
+      <w:r>
+        <w:rPr>
+          <w:rFonts w:ascii="Times New Roman" w:hAnsi="Times New Roman" w:cs="Times New Roman"/>
+          <w:sz w:val="24"/>
+          <w:szCs w:val="24"/>
+        </w:rPr>
+        <w:t>The Cheat Sheet by Sarah Adams</w:t>
+      </w:r>
+    </w:p>
+    <w:p>
+      <w:pPr>
+        <w:rPr>
+          <w:rFonts w:ascii="Times New Roman" w:hAnsi="Times New Roman" w:cs="Times New Roman"/>
+          <w:sz w:val="24"/>
+          <w:szCs w:val="24"/>
+        </w:rPr>
+      </w:pPr>
+      <w:r>
+        <w:rPr>
+          <w:rFonts w:ascii="Times New Roman" w:hAnsi="Times New Roman" w:cs="Times New Roman"/>
+          <w:sz w:val="24"/>
+          <w:szCs w:val="24"/>
+        </w:rPr>
         <w:t>Age Rating: 16+</w:t>
       </w:r>
     </w:p>
@@ -268,282 +635,6 @@
           <w:szCs w:val="24"/>
         </w:rPr>
       </w:pPr>
-    </w:p>
-    <w:p>
-      <w:pPr>
-        <w:rPr>
-          <w:rFonts w:ascii="Times New Roman" w:hAnsi="Times New Roman" w:cs="Times New Roman"/>
-          <w:sz w:val="24"/>
-          <w:szCs w:val="24"/>
-          <w:u w:val="single"/>
-        </w:rPr>
-      </w:pPr>
-      <w:r>
-        <w:rPr>
-          <w:rFonts w:ascii="Times New Roman" w:hAnsi="Times New Roman" w:cs="Times New Roman"/>
-          <w:sz w:val="24"/>
-          <w:szCs w:val="24"/>
-          <w:u w:val="single"/>
-        </w:rPr>
-        <w:t>Review 2</w:t>
-      </w:r>
-    </w:p>
-    <w:p>
-      <w:pPr>
-        <w:rPr>
-          <w:rFonts w:ascii="Times New Roman" w:hAnsi="Times New Roman" w:cs="Times New Roman"/>
-          <w:sz w:val="24"/>
-          <w:szCs w:val="24"/>
-        </w:rPr>
-      </w:pPr>
-      <w:r>
-        <w:rPr>
-          <w:rFonts w:ascii="Times New Roman" w:hAnsi="Times New Roman" w:cs="Times New Roman"/>
-          <w:sz w:val="24"/>
-          <w:szCs w:val="24"/>
-        </w:rPr>
-        <w:t>The Cheat Sheet by Sarah Adams</w:t>
-      </w:r>
-    </w:p>
-    <w:p>
-      <w:pPr>
-        <w:rPr>
-          <w:rFonts w:ascii="Times New Roman" w:hAnsi="Times New Roman" w:cs="Times New Roman"/>
-          <w:sz w:val="24"/>
-          <w:szCs w:val="24"/>
-        </w:rPr>
-      </w:pPr>
-      <w:r>
-        <w:rPr>
-          <w:rFonts w:ascii="Times New Roman" w:hAnsi="Times New Roman" w:cs="Times New Roman"/>
-          <w:sz w:val="24"/>
-          <w:szCs w:val="24"/>
-        </w:rPr>
-        <w:t>Age Rating: 16+</w:t>
-      </w:r>
-    </w:p>
-    <w:p>
-      <w:pPr>
-        <w:rPr>
-          <w:rFonts w:ascii="Times New Roman" w:hAnsi="Times New Roman" w:cs="Times New Roman"/>
-          <w:sz w:val="24"/>
-          <w:szCs w:val="24"/>
-        </w:rPr>
-      </w:pPr>
-      <w:r>
-        <w:rPr>
-          <w:rFonts w:ascii="Times New Roman" w:hAnsi="Times New Roman" w:cs="Times New Roman"/>
-          <w:sz w:val="24"/>
-          <w:szCs w:val="24"/>
-        </w:rPr>
-        <w:t>Explanation:</w:t>
-      </w:r>
-    </w:p>
-    <w:p>
-      <w:pPr>
-        <w:rPr>
-          <w:rFonts w:ascii="Times New Roman" w:hAnsi="Times New Roman" w:cs="Times New Roman"/>
-          <w:sz w:val="24"/>
-          <w:szCs w:val="24"/>
-        </w:rPr>
-      </w:pPr>
-      <w:r>
-        <w:rPr>
-          <w:rFonts w:ascii="Times New Roman" w:hAnsi="Times New Roman" w:cs="Times New Roman"/>
-          <w:sz w:val="24"/>
-          <w:szCs w:val="24"/>
-        </w:rPr>
-        <w:t>Summary:</w:t>
-      </w:r>
-    </w:p>
-    <w:p>
-      <w:pPr>
-        <w:rPr>
-          <w:rFonts w:ascii="Times New Roman" w:hAnsi="Times New Roman" w:cs="Times New Roman"/>
-          <w:sz w:val="24"/>
-          <w:szCs w:val="24"/>
-        </w:rPr>
-      </w:pPr>
-      <w:r>
-        <w:rPr>
-          <w:rFonts w:ascii="Times New Roman" w:hAnsi="Times New Roman" w:cs="Times New Roman"/>
-          <w:sz w:val="24"/>
-          <w:szCs w:val="24"/>
-        </w:rPr>
-        <w:t>Review:</w:t>
-      </w:r>
-    </w:p>
-    <w:p>
-      <w:pPr>
-        <w:rPr>
-          <w:rFonts w:ascii="Times New Roman" w:hAnsi="Times New Roman" w:cs="Times New Roman"/>
-          <w:sz w:val="24"/>
-          <w:szCs w:val="24"/>
-        </w:rPr>
-      </w:pPr>
-      <w:r>
-        <w:rPr>
-          <w:rFonts w:ascii="Times New Roman" w:hAnsi="Times New Roman" w:cs="Times New Roman"/>
-          <w:sz w:val="24"/>
-          <w:szCs w:val="24"/>
-        </w:rPr>
-        <w:t>Tags:</w:t>
-      </w:r>
-    </w:p>
-    <w:p>
-      <w:pPr>
-        <w:rPr>
-          <w:rFonts w:ascii="Times New Roman" w:hAnsi="Times New Roman" w:cs="Times New Roman"/>
-          <w:sz w:val="24"/>
-          <w:szCs w:val="24"/>
-        </w:rPr>
-      </w:pPr>
-    </w:p>
-    <w:p>
-      <w:pPr>
-        <w:rPr>
-          <w:rFonts w:ascii="Times New Roman" w:hAnsi="Times New Roman" w:cs="Times New Roman"/>
-          <w:sz w:val="24"/>
-          <w:szCs w:val="24"/>
-          <w:u w:val="single"/>
-        </w:rPr>
-      </w:pPr>
-      <w:r>
-        <w:rPr>
-          <w:rFonts w:ascii="Times New Roman" w:hAnsi="Times New Roman" w:cs="Times New Roman"/>
-          <w:sz w:val="24"/>
-          <w:szCs w:val="24"/>
-          <w:u w:val="single"/>
-        </w:rPr>
-        <w:t xml:space="preserve">Review </w:t>
-      </w:r>
-      <w:r>
-        <w:rPr>
-          <w:rFonts w:ascii="Times New Roman" w:hAnsi="Times New Roman" w:cs="Times New Roman"/>
-          <w:sz w:val="24"/>
-          <w:szCs w:val="24"/>
-          <w:u w:val="single"/>
-        </w:rPr>
-        <w:t>3</w:t>
-      </w:r>
-    </w:p>
-    <w:p>
-      <w:pPr>
-        <w:rPr>
-          <w:rFonts w:ascii="Times New Roman" w:hAnsi="Times New Roman" w:cs="Times New Roman"/>
-          <w:sz w:val="24"/>
-          <w:szCs w:val="24"/>
-        </w:rPr>
-      </w:pPr>
-      <w:r>
-        <w:rPr>
-          <w:rFonts w:ascii="Times New Roman" w:hAnsi="Times New Roman" w:cs="Times New Roman"/>
-          <w:sz w:val="24"/>
-          <w:szCs w:val="24"/>
-        </w:rPr>
-        <w:t>The Cruel Prince</w:t>
-      </w:r>
-      <w:r>
-        <w:rPr>
-          <w:rFonts w:ascii="Times New Roman" w:hAnsi="Times New Roman" w:cs="Times New Roman"/>
-          <w:sz w:val="24"/>
-          <w:szCs w:val="24"/>
-        </w:rPr>
-        <w:t xml:space="preserve"> by Holly Black</w:t>
-      </w:r>
-    </w:p>
-    <w:p>
-      <w:pPr>
-        <w:rPr>
-          <w:rFonts w:ascii="Times New Roman" w:hAnsi="Times New Roman" w:cs="Times New Roman"/>
-          <w:sz w:val="24"/>
-          <w:szCs w:val="24"/>
-        </w:rPr>
-      </w:pPr>
-      <w:r>
-        <w:rPr>
-          <w:rFonts w:ascii="Times New Roman" w:hAnsi="Times New Roman" w:cs="Times New Roman"/>
-          <w:sz w:val="24"/>
-          <w:szCs w:val="24"/>
-        </w:rPr>
-        <w:t>Age Rating: 13+</w:t>
-      </w:r>
-    </w:p>
-    <w:p>
-      <w:pPr>
-        <w:rPr>
-          <w:rFonts w:ascii="Times New Roman" w:hAnsi="Times New Roman" w:cs="Times New Roman"/>
-          <w:sz w:val="24"/>
-          <w:szCs w:val="24"/>
-        </w:rPr>
-      </w:pPr>
-      <w:r>
-        <w:rPr>
-          <w:rFonts w:ascii="Times New Roman" w:hAnsi="Times New Roman" w:cs="Times New Roman"/>
-          <w:sz w:val="24"/>
-          <w:szCs w:val="24"/>
-        </w:rPr>
-        <w:t>Explanation:</w:t>
-      </w:r>
-    </w:p>
-    <w:p>
-      <w:pPr>
-        <w:rPr>
-          <w:rFonts w:ascii="Times New Roman" w:hAnsi="Times New Roman" w:cs="Times New Roman"/>
-          <w:sz w:val="24"/>
-          <w:szCs w:val="24"/>
-        </w:rPr>
-      </w:pPr>
-      <w:r>
-        <w:rPr>
-          <w:rFonts w:ascii="Times New Roman" w:hAnsi="Times New Roman" w:cs="Times New Roman"/>
-          <w:sz w:val="24"/>
-          <w:szCs w:val="24"/>
-        </w:rPr>
-        <w:t>Summary:</w:t>
-      </w:r>
-      <w:r>
-        <w:rPr>
-          <w:rFonts w:ascii="Times New Roman" w:hAnsi="Times New Roman" w:cs="Times New Roman"/>
-          <w:sz w:val="24"/>
-          <w:szCs w:val="24"/>
-        </w:rPr>
-        <w:t xml:space="preserve"> Living in Faerie is never easy, especially not as a human. Jude Duarte began her life in this magical land at age 7</w:t>
-      </w:r>
-    </w:p>
-    <w:p>
-      <w:pPr>
-        <w:rPr>
-          <w:rFonts w:ascii="Times New Roman" w:hAnsi="Times New Roman" w:cs="Times New Roman"/>
-          <w:sz w:val="24"/>
-          <w:szCs w:val="24"/>
-        </w:rPr>
-      </w:pPr>
-      <w:r>
-        <w:rPr>
-          <w:rFonts w:ascii="Times New Roman" w:hAnsi="Times New Roman" w:cs="Times New Roman"/>
-          <w:sz w:val="24"/>
-          <w:szCs w:val="24"/>
-        </w:rPr>
-        <w:t>Review:</w:t>
-      </w:r>
-    </w:p>
-    <w:p>
-      <w:pPr>
-        <w:rPr>
-          <w:rFonts w:ascii="Times New Roman" w:hAnsi="Times New Roman" w:cs="Times New Roman"/>
-          <w:sz w:val="24"/>
-          <w:szCs w:val="24"/>
-        </w:rPr>
-      </w:pPr>
-      <w:r>
-        <w:rPr>
-          <w:rFonts w:ascii="Times New Roman" w:hAnsi="Times New Roman" w:cs="Times New Roman"/>
-          <w:sz w:val="24"/>
-          <w:szCs w:val="24"/>
-        </w:rPr>
-        <w:t>Tags:</w:t>
-      </w:r>
     </w:p>
     <w:p>
       <w:pPr>

--- a/ms/Content.docx
+++ b/ms/Content.docx
@@ -270,7 +270,43 @@
           <w:sz w:val="24"/>
           <w:szCs w:val="24"/>
         </w:rPr>
-        <w:t xml:space="preserve"> This book is clean as there is no swearing or dirty scenes, so if could be shared with a little more youthful audience. However, part of the plot deals with conversion to the Church of Jesus Christ of Latter-Day Saints, how non-member family may handle it and CIA work including bombs, threats, death threats, weapons, secret keeping, and lying. Those topics may be better suited for readers closer to 15 or 16 would could better handle both of those topics and adventure.</w:t>
+        <w:t xml:space="preserve"> This book is clean as there </w:t>
+      </w:r>
+      <w:proofErr w:type="gramStart"/>
+      <w:r>
+        <w:rPr>
+          <w:rFonts w:ascii="Times New Roman" w:hAnsi="Times New Roman" w:cs="Times New Roman"/>
+          <w:sz w:val="24"/>
+          <w:szCs w:val="24"/>
+        </w:rPr>
+        <w:t>is</w:t>
+      </w:r>
+      <w:proofErr w:type="gramEnd"/>
+      <w:r>
+        <w:rPr>
+          <w:rFonts w:ascii="Times New Roman" w:hAnsi="Times New Roman" w:cs="Times New Roman"/>
+          <w:sz w:val="24"/>
+          <w:szCs w:val="24"/>
+        </w:rPr>
+        <w:t xml:space="preserve"> no swearing or dirty scenes, so if could be shared with a little more youthful audience. However, part of the plot deals with conversion to the Church of Jesus Christ of Latter-Day Saints, how non-member family may handle it and CIA work including bombs, threats, death threats, weapons, secret keeping, and lying. Those topics may be better suited for readers closer to 15 or 16 </w:t>
+      </w:r>
+      <w:proofErr w:type="gramStart"/>
+      <w:r>
+        <w:rPr>
+          <w:rFonts w:ascii="Times New Roman" w:hAnsi="Times New Roman" w:cs="Times New Roman"/>
+          <w:sz w:val="24"/>
+          <w:szCs w:val="24"/>
+        </w:rPr>
+        <w:t>would could</w:t>
+      </w:r>
+      <w:proofErr w:type="gramEnd"/>
+      <w:r>
+        <w:rPr>
+          <w:rFonts w:ascii="Times New Roman" w:hAnsi="Times New Roman" w:cs="Times New Roman"/>
+          <w:sz w:val="24"/>
+          <w:szCs w:val="24"/>
+        </w:rPr>
+        <w:t xml:space="preserve"> better handle both of those topics and adventure.</w:t>
       </w:r>
     </w:p>
     <w:p>
@@ -303,7 +339,51 @@
           <w:sz w:val="24"/>
           <w:szCs w:val="24"/>
         </w:rPr>
-        <w:t>Jennes</w:t>
+        <w:t>J</w:t>
+      </w:r>
+      <w:r>
+        <w:rPr>
+          <w:rFonts w:ascii="Times New Roman" w:hAnsi="Times New Roman" w:cs="Times New Roman"/>
+          <w:sz w:val="24"/>
+          <w:szCs w:val="24"/>
+        </w:rPr>
+        <w:t xml:space="preserve">anessa Rogers is a CIA agent. AS the us is building an embassy in the small country of Meridia. When she is called to help and meet the royal family, she </w:t>
+      </w:r>
+      <w:proofErr w:type="gramStart"/>
+      <w:r>
+        <w:rPr>
+          <w:rFonts w:ascii="Times New Roman" w:hAnsi="Times New Roman" w:cs="Times New Roman"/>
+          <w:sz w:val="24"/>
+          <w:szCs w:val="24"/>
+        </w:rPr>
+        <w:t>is expecting</w:t>
+      </w:r>
+      <w:proofErr w:type="gramEnd"/>
+      <w:r>
+        <w:rPr>
+          <w:rFonts w:ascii="Times New Roman" w:hAnsi="Times New Roman" w:cs="Times New Roman"/>
+          <w:sz w:val="24"/>
+          <w:szCs w:val="24"/>
+        </w:rPr>
+        <w:t xml:space="preserve"> to use her acquired skills and protect, not play fake fiancée to the second born Prince of the country, Garret Fortier. Neither </w:t>
+      </w:r>
+      <w:proofErr w:type="gramStart"/>
+      <w:r>
+        <w:rPr>
+          <w:rFonts w:ascii="Times New Roman" w:hAnsi="Times New Roman" w:cs="Times New Roman"/>
+          <w:sz w:val="24"/>
+          <w:szCs w:val="24"/>
+        </w:rPr>
+        <w:t>expect</w:t>
+      </w:r>
+      <w:proofErr w:type="gramEnd"/>
+      <w:r>
+        <w:rPr>
+          <w:rFonts w:ascii="Times New Roman" w:hAnsi="Times New Roman" w:cs="Times New Roman"/>
+          <w:sz w:val="24"/>
+          <w:szCs w:val="24"/>
+        </w:rPr>
+        <w:t xml:space="preserve"> to fall in love during this fake proposal, it was supposed to be extra security and someone on the inside. How can they deal with threats, society and social pressure, their faith, their families, their professional lives, and placing their loyalty as they fall in love.</w:t>
       </w:r>
     </w:p>
     <w:p>
@@ -322,6 +402,113 @@
         </w:rPr>
         <w:t>Review:</w:t>
       </w:r>
+      <w:r>
+        <w:rPr>
+          <w:rFonts w:ascii="Times New Roman" w:hAnsi="Times New Roman" w:cs="Times New Roman"/>
+          <w:sz w:val="24"/>
+          <w:szCs w:val="24"/>
+        </w:rPr>
+        <w:t xml:space="preserve"> </w:t>
+      </w:r>
+      <w:proofErr w:type="gramStart"/>
+      <w:r>
+        <w:rPr>
+          <w:rFonts w:ascii="Times New Roman" w:hAnsi="Times New Roman" w:cs="Times New Roman"/>
+          <w:sz w:val="24"/>
+          <w:szCs w:val="24"/>
+        </w:rPr>
+        <w:t>I personally</w:t>
+      </w:r>
+      <w:proofErr w:type="gramEnd"/>
+      <w:r>
+        <w:rPr>
+          <w:rFonts w:ascii="Times New Roman" w:hAnsi="Times New Roman" w:cs="Times New Roman"/>
+          <w:sz w:val="24"/>
+          <w:szCs w:val="24"/>
+        </w:rPr>
+        <w:t xml:space="preserve"> really liked this book. I think </w:t>
+      </w:r>
+      <w:proofErr w:type="gramStart"/>
+      <w:r>
+        <w:rPr>
+          <w:rFonts w:ascii="Times New Roman" w:hAnsi="Times New Roman" w:cs="Times New Roman"/>
+          <w:sz w:val="24"/>
+          <w:szCs w:val="24"/>
+        </w:rPr>
+        <w:t>the action</w:t>
+      </w:r>
+      <w:proofErr w:type="gramEnd"/>
+      <w:r>
+        <w:rPr>
+          <w:rFonts w:ascii="Times New Roman" w:hAnsi="Times New Roman" w:cs="Times New Roman"/>
+          <w:sz w:val="24"/>
+          <w:szCs w:val="24"/>
+        </w:rPr>
+        <w:t xml:space="preserve"> and adventure is fun and exciting. I know not everyone would feel the same way as religion, specifically the Church of Jesus Christ of Latter-Day Saints does play an important role in the book and </w:t>
+      </w:r>
+      <w:proofErr w:type="gramStart"/>
+      <w:r>
+        <w:rPr>
+          <w:rFonts w:ascii="Times New Roman" w:hAnsi="Times New Roman" w:cs="Times New Roman"/>
+          <w:sz w:val="24"/>
+          <w:szCs w:val="24"/>
+        </w:rPr>
+        <w:t>both of the main</w:t>
+      </w:r>
+      <w:proofErr w:type="gramEnd"/>
+      <w:r>
+        <w:rPr>
+          <w:rFonts w:ascii="Times New Roman" w:hAnsi="Times New Roman" w:cs="Times New Roman"/>
+          <w:sz w:val="24"/>
+          <w:szCs w:val="24"/>
+        </w:rPr>
+        <w:t xml:space="preserve"> characters are members of their faith with Janessa being a member for longer and Garret being converted and </w:t>
+      </w:r>
+      <w:r>
+        <w:rPr>
+          <w:rFonts w:ascii="Times New Roman" w:hAnsi="Times New Roman" w:cs="Times New Roman"/>
+          <w:sz w:val="24"/>
+          <w:szCs w:val="24"/>
+        </w:rPr>
+        <w:lastRenderedPageBreak/>
+        <w:t xml:space="preserve">baptized while he attended college outside of his home country of Meridia. I feel that they do portray the religion </w:t>
+      </w:r>
+      <w:proofErr w:type="gramStart"/>
+      <w:r>
+        <w:rPr>
+          <w:rFonts w:ascii="Times New Roman" w:hAnsi="Times New Roman" w:cs="Times New Roman"/>
+          <w:sz w:val="24"/>
+          <w:szCs w:val="24"/>
+        </w:rPr>
+        <w:t>pretty well</w:t>
+      </w:r>
+      <w:proofErr w:type="gramEnd"/>
+      <w:r>
+        <w:rPr>
+          <w:rFonts w:ascii="Times New Roman" w:hAnsi="Times New Roman" w:cs="Times New Roman"/>
+          <w:sz w:val="24"/>
+          <w:szCs w:val="24"/>
+        </w:rPr>
+        <w:t xml:space="preserve">, but that if someone is really sensitive about religion and wouldn’t like it to be a key part of the book, then this book may not be the right book for that person. It can be cheese and predictable at times, but I can enjoy that and have fun with it, and it has a few twists. This isn’t really a </w:t>
+      </w:r>
+      <w:proofErr w:type="gramStart"/>
+      <w:r>
+        <w:rPr>
+          <w:rFonts w:ascii="Times New Roman" w:hAnsi="Times New Roman" w:cs="Times New Roman"/>
+          <w:sz w:val="24"/>
+          <w:szCs w:val="24"/>
+        </w:rPr>
+        <w:t>think</w:t>
+      </w:r>
+      <w:proofErr w:type="gramEnd"/>
+      <w:r>
+        <w:rPr>
+          <w:rFonts w:ascii="Times New Roman" w:hAnsi="Times New Roman" w:cs="Times New Roman"/>
+          <w:sz w:val="24"/>
+          <w:szCs w:val="24"/>
+        </w:rPr>
+        <w:t xml:space="preserve"> and ponder deeply book, but rather for me, it is a fun and easy read.</w:t>
+      </w:r>
     </w:p>
     <w:p>
       <w:pPr>
@@ -347,6 +534,46 @@
         </w:rPr>
         <w:t xml:space="preserve"> Romance</w:t>
       </w:r>
+      <w:r>
+        <w:rPr>
+          <w:rFonts w:ascii="Times New Roman" w:hAnsi="Times New Roman" w:cs="Times New Roman"/>
+          <w:sz w:val="24"/>
+          <w:szCs w:val="24"/>
+        </w:rPr>
+        <w:t xml:space="preserve">, </w:t>
+      </w:r>
+      <w:r>
+        <w:rPr>
+          <w:rFonts w:ascii="Times New Roman" w:hAnsi="Times New Roman" w:cs="Times New Roman"/>
+          <w:sz w:val="24"/>
+          <w:szCs w:val="24"/>
+        </w:rPr>
+        <w:t xml:space="preserve"> </w:t>
+      </w:r>
+      <w:r>
+        <w:rPr>
+          <w:rFonts w:ascii="Times New Roman" w:hAnsi="Times New Roman" w:cs="Times New Roman"/>
+          <w:sz w:val="24"/>
+          <w:szCs w:val="24"/>
+        </w:rPr>
+        <w:t>Action</w:t>
+      </w:r>
+      <w:r>
+        <w:rPr>
+          <w:rFonts w:ascii="Times New Roman" w:hAnsi="Times New Roman" w:cs="Times New Roman"/>
+          <w:sz w:val="24"/>
+          <w:szCs w:val="24"/>
+        </w:rPr>
+        <w:t xml:space="preserve">, </w:t>
+      </w:r>
+      <w:r>
+        <w:rPr>
+          <w:rFonts w:ascii="Times New Roman" w:hAnsi="Times New Roman" w:cs="Times New Roman"/>
+          <w:sz w:val="24"/>
+          <w:szCs w:val="24"/>
+        </w:rPr>
+        <w:t>LDS Fiction</w:t>
+      </w:r>
     </w:p>
     <w:p>
       <w:pPr>
@@ -433,7 +660,6 @@
           <w:sz w:val="24"/>
           <w:szCs w:val="24"/>
         </w:rPr>
-        <w:lastRenderedPageBreak/>
         <w:t>Explanation:</w:t>
       </w:r>
     </w:p>
@@ -453,6 +679,86 @@
         </w:rPr>
         <w:t>Summary: Living in Faerie is never easy, especially not as a human. Jude Duarte began her life in this magical land at age 7</w:t>
       </w:r>
+      <w:r>
+        <w:rPr>
+          <w:rFonts w:ascii="Times New Roman" w:hAnsi="Times New Roman" w:cs="Times New Roman"/>
+          <w:sz w:val="24"/>
+          <w:szCs w:val="24"/>
+        </w:rPr>
+        <w:t xml:space="preserve"> after the tragic death of her parents. She is raise</w:t>
+      </w:r>
+      <w:r>
+        <w:rPr>
+          <w:rFonts w:ascii="Times New Roman" w:hAnsi="Times New Roman" w:cs="Times New Roman"/>
+          <w:sz w:val="24"/>
+          <w:szCs w:val="24"/>
+        </w:rPr>
+        <w:t>d</w:t>
+      </w:r>
+      <w:r>
+        <w:rPr>
+          <w:rFonts w:ascii="Times New Roman" w:hAnsi="Times New Roman" w:cs="Times New Roman"/>
+          <w:sz w:val="24"/>
+          <w:szCs w:val="24"/>
+        </w:rPr>
+        <w:t xml:space="preserve"> aside her twin sister Taryn, older sister Viviene, and younger brother Oak. Raise by </w:t>
+      </w:r>
+      <w:r>
+        <w:rPr>
+          <w:rFonts w:ascii="Times New Roman" w:hAnsi="Times New Roman" w:cs="Times New Roman"/>
+          <w:sz w:val="24"/>
+          <w:szCs w:val="24"/>
+        </w:rPr>
+        <w:t xml:space="preserve">her older sister’s father, </w:t>
+      </w:r>
+      <w:r>
+        <w:rPr>
+          <w:rFonts w:ascii="Times New Roman" w:hAnsi="Times New Roman" w:cs="Times New Roman"/>
+          <w:sz w:val="24"/>
+          <w:szCs w:val="24"/>
+        </w:rPr>
+        <w:t>a redcap named Madoc, she has mastered and learned to fight. She seeks to find her way and her own place</w:t>
+      </w:r>
+      <w:r>
+        <w:rPr>
+          <w:rFonts w:ascii="Times New Roman" w:hAnsi="Times New Roman" w:cs="Times New Roman"/>
+          <w:sz w:val="24"/>
+          <w:szCs w:val="24"/>
+        </w:rPr>
+        <w:t xml:space="preserve"> in Faerie</w:t>
+      </w:r>
+      <w:r>
+        <w:rPr>
+          <w:rFonts w:ascii="Times New Roman" w:hAnsi="Times New Roman" w:cs="Times New Roman"/>
+          <w:sz w:val="24"/>
+          <w:szCs w:val="24"/>
+        </w:rPr>
+        <w:t xml:space="preserve">, despite the way she is treated as a human. She must defy </w:t>
+      </w:r>
+      <w:r>
+        <w:rPr>
+          <w:rFonts w:ascii="Times New Roman" w:hAnsi="Times New Roman" w:cs="Times New Roman"/>
+          <w:sz w:val="24"/>
+          <w:szCs w:val="24"/>
+        </w:rPr>
+        <w:t>those around her to seek what she desires and find her place. She must use careful strategy to survive and come out of this adventure alive</w:t>
+      </w:r>
+      <w:r>
+        <w:rPr>
+          <w:rFonts w:ascii="Times New Roman" w:hAnsi="Times New Roman" w:cs="Times New Roman"/>
+          <w:sz w:val="24"/>
+          <w:szCs w:val="24"/>
+        </w:rPr>
+        <w:t xml:space="preserve"> and on top</w:t>
+      </w:r>
+      <w:r>
+        <w:rPr>
+          <w:rFonts w:ascii="Times New Roman" w:hAnsi="Times New Roman" w:cs="Times New Roman"/>
+          <w:sz w:val="24"/>
+          <w:szCs w:val="24"/>
+        </w:rPr>
+        <w:t>, even if it means dealing with her enemies, those who mocked and hurt her.</w:t>
+      </w:r>
     </w:p>
     <w:p>
       <w:pPr>
@@ -487,6 +793,30 @@
         </w:rPr>
         <w:t>Tags:</w:t>
       </w:r>
+      <w:r>
+        <w:rPr>
+          <w:rFonts w:ascii="Times New Roman" w:hAnsi="Times New Roman" w:cs="Times New Roman"/>
+          <w:sz w:val="24"/>
+          <w:szCs w:val="24"/>
+        </w:rPr>
+        <w:t xml:space="preserve"> Fantasy,</w:t>
+      </w:r>
+      <w:r>
+        <w:rPr>
+          <w:rFonts w:ascii="Times New Roman" w:hAnsi="Times New Roman" w:cs="Times New Roman"/>
+          <w:sz w:val="24"/>
+          <w:szCs w:val="24"/>
+        </w:rPr>
+        <w:t xml:space="preserve"> Adventure, Romance Subplot</w:t>
+      </w:r>
+      <w:r>
+        <w:rPr>
+          <w:rFonts w:ascii="Times New Roman" w:hAnsi="Times New Roman" w:cs="Times New Roman"/>
+          <w:sz w:val="24"/>
+          <w:szCs w:val="24"/>
+        </w:rPr>
+        <w:t xml:space="preserve"> </w:t>
+      </w:r>
     </w:p>
     <w:p>
       <w:pPr>
@@ -625,6 +955,14 @@
           <w:szCs w:val="24"/>
         </w:rPr>
         <w:t>Tags:</w:t>
+      </w:r>
+      <w:r>
+        <w:rPr>
+          <w:rFonts w:ascii="Times New Roman" w:hAnsi="Times New Roman" w:cs="Times New Roman"/>
+          <w:sz w:val="24"/>
+          <w:szCs w:val="24"/>
+        </w:rPr>
+        <w:t xml:space="preserve"> Romance, </w:t>
       </w:r>
     </w:p>
     <w:p>

--- a/ms/Content.docx
+++ b/ms/Content.docx
@@ -662,6 +662,50 @@
         </w:rPr>
         <w:t>Explanation:</w:t>
       </w:r>
+      <w:r>
+        <w:rPr>
+          <w:rFonts w:ascii="Times New Roman" w:hAnsi="Times New Roman" w:cs="Times New Roman"/>
+          <w:sz w:val="24"/>
+          <w:szCs w:val="24"/>
+        </w:rPr>
+        <w:t xml:space="preserve"> This book can at times be rather violent. They live in a land where people often seek power. Madoc is a redcap, who can be violent and blood-seeking creatures. There is a joke that all the Holly Black girls </w:t>
+      </w:r>
+      <w:proofErr w:type="gramStart"/>
+      <w:r>
+        <w:rPr>
+          <w:rFonts w:ascii="Times New Roman" w:hAnsi="Times New Roman" w:cs="Times New Roman"/>
+          <w:sz w:val="24"/>
+          <w:szCs w:val="24"/>
+        </w:rPr>
+        <w:t>have to</w:t>
+      </w:r>
+      <w:proofErr w:type="gramEnd"/>
+      <w:r>
+        <w:rPr>
+          <w:rFonts w:ascii="Times New Roman" w:hAnsi="Times New Roman" w:cs="Times New Roman"/>
+          <w:sz w:val="24"/>
+          <w:szCs w:val="24"/>
+        </w:rPr>
+        <w:t xml:space="preserve"> had trauma and a rough life, and the Duarte sisters definitely have this. It can be a fun book if you like a different plot with a romance subplot. I feel like the main plot is more of that of the politics of this Faerie land and can remind me of the dystopian novels many also read and enjoy around 13 and this level. Specifically in terms of the violence and content of the first book I feel like it can be </w:t>
+      </w:r>
+      <w:proofErr w:type="gramStart"/>
+      <w:r>
+        <w:rPr>
+          <w:rFonts w:ascii="Times New Roman" w:hAnsi="Times New Roman" w:cs="Times New Roman"/>
+          <w:sz w:val="24"/>
+          <w:szCs w:val="24"/>
+        </w:rPr>
+        <w:t>similar to</w:t>
+      </w:r>
+      <w:proofErr w:type="gramEnd"/>
+      <w:r>
+        <w:rPr>
+          <w:rFonts w:ascii="Times New Roman" w:hAnsi="Times New Roman" w:cs="Times New Roman"/>
+          <w:sz w:val="24"/>
+          <w:szCs w:val="24"/>
+        </w:rPr>
+        <w:t xml:space="preserve"> the Divergent and The Maze Runner books.</w:t>
+      </w:r>
     </w:p>
     <w:p>
       <w:pPr>
@@ -776,21 +820,102 @@
         </w:rPr>
         <w:t>Review:</w:t>
       </w:r>
-    </w:p>
-    <w:p>
-      <w:pPr>
-        <w:rPr>
-          <w:rFonts w:ascii="Times New Roman" w:hAnsi="Times New Roman" w:cs="Times New Roman"/>
-          <w:sz w:val="24"/>
-          <w:szCs w:val="24"/>
-        </w:rPr>
-      </w:pPr>
-      <w:r>
-        <w:rPr>
-          <w:rFonts w:ascii="Times New Roman" w:hAnsi="Times New Roman" w:cs="Times New Roman"/>
-          <w:sz w:val="24"/>
-          <w:szCs w:val="24"/>
-        </w:rPr>
+      <w:r>
+        <w:rPr>
+          <w:rFonts w:ascii="Times New Roman" w:hAnsi="Times New Roman" w:cs="Times New Roman"/>
+          <w:sz w:val="24"/>
+          <w:szCs w:val="24"/>
+        </w:rPr>
+        <w:t xml:space="preserve"> I personally really loved and enjoyed this book. I loved seeing the way different characters handled problems, even the same problem. I think the main </w:t>
+      </w:r>
+      <w:proofErr w:type="gramStart"/>
+      <w:r>
+        <w:rPr>
+          <w:rFonts w:ascii="Times New Roman" w:hAnsi="Times New Roman" w:cs="Times New Roman"/>
+          <w:sz w:val="24"/>
+          <w:szCs w:val="24"/>
+        </w:rPr>
+        <w:t>plot of kind</w:t>
+      </w:r>
+      <w:proofErr w:type="gramEnd"/>
+      <w:r>
+        <w:rPr>
+          <w:rFonts w:ascii="Times New Roman" w:hAnsi="Times New Roman" w:cs="Times New Roman"/>
+          <w:sz w:val="24"/>
+          <w:szCs w:val="24"/>
+        </w:rPr>
+        <w:t xml:space="preserve"> of this political agenda and warfare that emerges with other challenges makes it a </w:t>
+      </w:r>
+      <w:proofErr w:type="gramStart"/>
+      <w:r>
+        <w:rPr>
+          <w:rFonts w:ascii="Times New Roman" w:hAnsi="Times New Roman" w:cs="Times New Roman"/>
+          <w:sz w:val="24"/>
+          <w:szCs w:val="24"/>
+        </w:rPr>
+        <w:t>really fun</w:t>
+      </w:r>
+      <w:proofErr w:type="gramEnd"/>
+      <w:r>
+        <w:rPr>
+          <w:rFonts w:ascii="Times New Roman" w:hAnsi="Times New Roman" w:cs="Times New Roman"/>
+          <w:sz w:val="24"/>
+          <w:szCs w:val="24"/>
+        </w:rPr>
+        <w:t xml:space="preserve"> book to sit and enjoy. The romance plot is underneath the rest of the plot and really develops over this book and the next two in the series. This is the first book of  a </w:t>
+      </w:r>
+      <w:proofErr w:type="gramStart"/>
+      <w:r>
+        <w:rPr>
+          <w:rFonts w:ascii="Times New Roman" w:hAnsi="Times New Roman" w:cs="Times New Roman"/>
+          <w:sz w:val="24"/>
+          <w:szCs w:val="24"/>
+        </w:rPr>
+        <w:t>three book</w:t>
+      </w:r>
+      <w:proofErr w:type="gramEnd"/>
+      <w:r>
+        <w:rPr>
+          <w:rFonts w:ascii="Times New Roman" w:hAnsi="Times New Roman" w:cs="Times New Roman"/>
+          <w:sz w:val="24"/>
+          <w:szCs w:val="24"/>
+        </w:rPr>
+        <w:t xml:space="preserve"> series so you’re in for an adventure. There are also a few connected books like a duology set several years later with some of the other side characters years later. There is also a book on one of the side characters called “How the King </w:t>
+      </w:r>
+      <w:proofErr w:type="gramStart"/>
+      <w:r>
+        <w:rPr>
+          <w:rFonts w:ascii="Times New Roman" w:hAnsi="Times New Roman" w:cs="Times New Roman"/>
+          <w:sz w:val="24"/>
+          <w:szCs w:val="24"/>
+        </w:rPr>
+        <w:t>Of</w:t>
+      </w:r>
+      <w:proofErr w:type="gramEnd"/>
+      <w:r>
+        <w:rPr>
+          <w:rFonts w:ascii="Times New Roman" w:hAnsi="Times New Roman" w:cs="Times New Roman"/>
+          <w:sz w:val="24"/>
+          <w:szCs w:val="24"/>
+        </w:rPr>
+        <w:t xml:space="preserve"> Elfhame Learned to Hate Stories” that can be read after this series. I personally feel like this first book doesn’t end on a cliff hanger which is nice. If you want a fun adventure and to be able to think through an interesting plot of secrets, lies and deception, on a less intense than a major thriller or mystery level, then this might be a great book for you. </w:t>
+      </w:r>
+    </w:p>
+    <w:p>
+      <w:pPr>
+        <w:rPr>
+          <w:rFonts w:ascii="Times New Roman" w:hAnsi="Times New Roman" w:cs="Times New Roman"/>
+          <w:sz w:val="24"/>
+          <w:szCs w:val="24"/>
+        </w:rPr>
+      </w:pPr>
+      <w:r>
+        <w:rPr>
+          <w:rFonts w:ascii="Times New Roman" w:hAnsi="Times New Roman" w:cs="Times New Roman"/>
+          <w:sz w:val="24"/>
+          <w:szCs w:val="24"/>
+        </w:rPr>
+        <w:lastRenderedPageBreak/>
         <w:t>Tags:</w:t>
       </w:r>
       <w:r>

--- a/ms/Content.docx
+++ b/ms/Content.docx
@@ -826,7 +826,39 @@
           <w:sz w:val="24"/>
           <w:szCs w:val="24"/>
         </w:rPr>
-        <w:t xml:space="preserve"> I personally really loved and enjoyed this book. I loved seeing the way different characters handled problems, even the same problem. I think the main </w:t>
+        <w:t xml:space="preserve"> I personally really loved and enjoyed this book. I loved seeing the way different characters handled problems, even the same problem. I think the main plot</w:t>
+      </w:r>
+      <w:r>
+        <w:rPr>
+          <w:rFonts w:ascii="Times New Roman" w:hAnsi="Times New Roman" w:cs="Times New Roman"/>
+          <w:sz w:val="24"/>
+          <w:szCs w:val="24"/>
+        </w:rPr>
+        <w:t>,</w:t>
+      </w:r>
+      <w:r>
+        <w:rPr>
+          <w:rFonts w:ascii="Times New Roman" w:hAnsi="Times New Roman" w:cs="Times New Roman"/>
+          <w:sz w:val="24"/>
+          <w:szCs w:val="24"/>
+        </w:rPr>
+        <w:t xml:space="preserve"> </w:t>
+      </w:r>
+      <w:r>
+        <w:rPr>
+          <w:rFonts w:ascii="Times New Roman" w:hAnsi="Times New Roman" w:cs="Times New Roman"/>
+          <w:sz w:val="24"/>
+          <w:szCs w:val="24"/>
+        </w:rPr>
+        <w:t>of</w:t>
+      </w:r>
+      <w:r>
+        <w:rPr>
+          <w:rFonts w:ascii="Times New Roman" w:hAnsi="Times New Roman" w:cs="Times New Roman"/>
+          <w:sz w:val="24"/>
+          <w:szCs w:val="24"/>
+        </w:rPr>
+        <w:t xml:space="preserve"> </w:t>
       </w:r>
       <w:proofErr w:type="gramStart"/>
       <w:r>
@@ -835,7 +867,7 @@
           <w:sz w:val="24"/>
           <w:szCs w:val="24"/>
         </w:rPr>
-        <w:t>plot of kind</w:t>
+        <w:t>kind of this</w:t>
       </w:r>
       <w:proofErr w:type="gramEnd"/>
       <w:r>
@@ -844,7 +876,7 @@
           <w:sz w:val="24"/>
           <w:szCs w:val="24"/>
         </w:rPr>
-        <w:t xml:space="preserve"> of this political agenda and warfare that emerges with other challenges makes it a </w:t>
+        <w:t xml:space="preserve"> political agenda and warfare that emerges with other challenges makes it a </w:t>
       </w:r>
       <w:proofErr w:type="gramStart"/>
       <w:r>
@@ -864,16 +896,14 @@
         </w:rPr>
         <w:t xml:space="preserve"> book to sit and enjoy. The romance plot is underneath the rest of the plot and really develops over this book and the next two in the series. This is the first book of  a </w:t>
       </w:r>
-      <w:proofErr w:type="gramStart"/>
-      <w:r>
-        <w:rPr>
-          <w:rFonts w:ascii="Times New Roman" w:hAnsi="Times New Roman" w:cs="Times New Roman"/>
-          <w:sz w:val="24"/>
-          <w:szCs w:val="24"/>
-        </w:rPr>
-        <w:t>three book</w:t>
-      </w:r>
-      <w:proofErr w:type="gramEnd"/>
+      <w:r>
+        <w:rPr>
+          <w:rFonts w:ascii="Times New Roman" w:hAnsi="Times New Roman" w:cs="Times New Roman"/>
+          <w:sz w:val="24"/>
+          <w:szCs w:val="24"/>
+        </w:rPr>
+        <w:t>three-book</w:t>
+      </w:r>
       <w:r>
         <w:rPr>
           <w:rFonts w:ascii="Times New Roman" w:hAnsi="Times New Roman" w:cs="Times New Roman"/>
@@ -882,16 +912,14 @@
         </w:rPr>
         <w:t xml:space="preserve"> series so you’re in for an adventure. There are also a few connected books like a duology set several years later with some of the other side characters years later. There is also a book on one of the side characters called “How the King </w:t>
       </w:r>
-      <w:proofErr w:type="gramStart"/>
-      <w:r>
-        <w:rPr>
-          <w:rFonts w:ascii="Times New Roman" w:hAnsi="Times New Roman" w:cs="Times New Roman"/>
-          <w:sz w:val="24"/>
-          <w:szCs w:val="24"/>
-        </w:rPr>
-        <w:t>Of</w:t>
-      </w:r>
-      <w:proofErr w:type="gramEnd"/>
+      <w:r>
+        <w:rPr>
+          <w:rFonts w:ascii="Times New Roman" w:hAnsi="Times New Roman" w:cs="Times New Roman"/>
+          <w:sz w:val="24"/>
+          <w:szCs w:val="24"/>
+        </w:rPr>
+        <w:t>of</w:t>
+      </w:r>
       <w:r>
         <w:rPr>
           <w:rFonts w:ascii="Times New Roman" w:hAnsi="Times New Roman" w:cs="Times New Roman"/>
@@ -924,15 +952,23 @@
           <w:sz w:val="24"/>
           <w:szCs w:val="24"/>
         </w:rPr>
-        <w:t xml:space="preserve"> Fantasy,</w:t>
-      </w:r>
-      <w:r>
-        <w:rPr>
-          <w:rFonts w:ascii="Times New Roman" w:hAnsi="Times New Roman" w:cs="Times New Roman"/>
-          <w:sz w:val="24"/>
-          <w:szCs w:val="24"/>
-        </w:rPr>
-        <w:t xml:space="preserve"> Adventure, Romance Subplot</w:t>
+        <w:t xml:space="preserve"> Fantasy</w:t>
+      </w:r>
+      <w:r>
+        <w:rPr>
+          <w:rFonts w:ascii="Times New Roman" w:hAnsi="Times New Roman" w:cs="Times New Roman"/>
+          <w:sz w:val="24"/>
+          <w:szCs w:val="24"/>
+        </w:rPr>
+        <w:t xml:space="preserve"> Land</w:t>
+      </w:r>
+      <w:r>
+        <w:rPr>
+          <w:rFonts w:ascii="Times New Roman" w:hAnsi="Times New Roman" w:cs="Times New Roman"/>
+          <w:sz w:val="24"/>
+          <w:szCs w:val="24"/>
+        </w:rPr>
+        <w:t>,</w:t>
       </w:r>
       <w:r>
         <w:rPr>
@@ -942,6 +978,30 @@
         </w:rPr>
         <w:t xml:space="preserve"> </w:t>
       </w:r>
+      <w:r>
+        <w:rPr>
+          <w:rFonts w:ascii="Times New Roman" w:hAnsi="Times New Roman" w:cs="Times New Roman"/>
+          <w:sz w:val="24"/>
+          <w:szCs w:val="24"/>
+        </w:rPr>
+        <w:t xml:space="preserve">Action &amp; </w:t>
+      </w:r>
+      <w:r>
+        <w:rPr>
+          <w:rFonts w:ascii="Times New Roman" w:hAnsi="Times New Roman" w:cs="Times New Roman"/>
+          <w:sz w:val="24"/>
+          <w:szCs w:val="24"/>
+        </w:rPr>
+        <w:t>Adventure, Romance Subplot</w:t>
+      </w:r>
+      <w:r>
+        <w:rPr>
+          <w:rFonts w:ascii="Times New Roman" w:hAnsi="Times New Roman" w:cs="Times New Roman"/>
+          <w:sz w:val="24"/>
+          <w:szCs w:val="24"/>
+        </w:rPr>
+        <w:t xml:space="preserve"> </w:t>
+      </w:r>
     </w:p>
     <w:p>
       <w:pPr>
@@ -1030,6 +1090,50 @@
         </w:rPr>
         <w:t>Explanation:</w:t>
       </w:r>
+      <w:r>
+        <w:rPr>
+          <w:rFonts w:ascii="Times New Roman" w:hAnsi="Times New Roman" w:cs="Times New Roman"/>
+          <w:sz w:val="24"/>
+          <w:szCs w:val="24"/>
+        </w:rPr>
+        <w:t xml:space="preserve"> </w:t>
+      </w:r>
+      <w:proofErr w:type="gramStart"/>
+      <w:r>
+        <w:rPr>
+          <w:rFonts w:ascii="Times New Roman" w:hAnsi="Times New Roman" w:cs="Times New Roman"/>
+          <w:sz w:val="24"/>
+          <w:szCs w:val="24"/>
+        </w:rPr>
+        <w:t>All of</w:t>
+      </w:r>
+      <w:proofErr w:type="gramEnd"/>
+      <w:r>
+        <w:rPr>
+          <w:rFonts w:ascii="Times New Roman" w:hAnsi="Times New Roman" w:cs="Times New Roman"/>
+          <w:sz w:val="24"/>
+          <w:szCs w:val="24"/>
+        </w:rPr>
+        <w:t xml:space="preserve"> the characters are adults in this book, post college and living their lives. While there are no explicit scenes, there is some discussion and scenes with drinking. The romance </w:t>
+      </w:r>
+      <w:proofErr w:type="gramStart"/>
+      <w:r>
+        <w:rPr>
+          <w:rFonts w:ascii="Times New Roman" w:hAnsi="Times New Roman" w:cs="Times New Roman"/>
+          <w:sz w:val="24"/>
+          <w:szCs w:val="24"/>
+        </w:rPr>
+        <w:t>plot as</w:t>
+      </w:r>
+      <w:proofErr w:type="gramEnd"/>
+      <w:r>
+        <w:rPr>
+          <w:rFonts w:ascii="Times New Roman" w:hAnsi="Times New Roman" w:cs="Times New Roman"/>
+          <w:sz w:val="24"/>
+          <w:szCs w:val="24"/>
+        </w:rPr>
+        <w:t xml:space="preserve"> is also in my opinion better suited for older, more mature teens and adults. It reads like a fun and embarrassing romance movie.</w:t>
+      </w:r>
     </w:p>
     <w:p>
       <w:pPr>
@@ -1047,6 +1151,60 @@
         </w:rPr>
         <w:t>Summary:</w:t>
       </w:r>
+      <w:r>
+        <w:rPr>
+          <w:rFonts w:ascii="Times New Roman" w:hAnsi="Times New Roman" w:cs="Times New Roman"/>
+          <w:sz w:val="24"/>
+          <w:szCs w:val="24"/>
+        </w:rPr>
+        <w:t xml:space="preserve"> Bree Camden, ex-ballerina, caring ballet teacher, and best friends with Nathan Donelson. Nathan Donelson, NFL star quarterback and Bree’s best friend. Are they really best friends though? Both secretly crushing since they became friends in high school and still loved each other the years they weren’t in contact, but can they make it out of the friend zone? They have the perfect opportunity after a clip goes viral leading to them fake dating. Will they </w:t>
+      </w:r>
+      <w:proofErr w:type="gramStart"/>
+      <w:r>
+        <w:rPr>
+          <w:rFonts w:ascii="Times New Roman" w:hAnsi="Times New Roman" w:cs="Times New Roman"/>
+          <w:sz w:val="24"/>
+          <w:szCs w:val="24"/>
+        </w:rPr>
+        <w:t>realized</w:t>
+      </w:r>
+      <w:proofErr w:type="gramEnd"/>
+      <w:r>
+        <w:rPr>
+          <w:rFonts w:ascii="Times New Roman" w:hAnsi="Times New Roman" w:cs="Times New Roman"/>
+          <w:sz w:val="24"/>
+          <w:szCs w:val="24"/>
+        </w:rPr>
+        <w:t xml:space="preserve"> </w:t>
+      </w:r>
+      <w:proofErr w:type="spellStart"/>
+      <w:r>
+        <w:rPr>
+          <w:rFonts w:ascii="Times New Roman" w:hAnsi="Times New Roman" w:cs="Times New Roman"/>
+          <w:sz w:val="24"/>
+          <w:szCs w:val="24"/>
+        </w:rPr>
+        <w:t xml:space="preserve">each </w:t>
+      </w:r>
+      <w:proofErr w:type="gramStart"/>
+      <w:r>
+        <w:rPr>
+          <w:rFonts w:ascii="Times New Roman" w:hAnsi="Times New Roman" w:cs="Times New Roman"/>
+          <w:sz w:val="24"/>
+          <w:szCs w:val="24"/>
+        </w:rPr>
+        <w:t>others</w:t>
+      </w:r>
+      <w:proofErr w:type="spellEnd"/>
+      <w:proofErr w:type="gramEnd"/>
+      <w:r>
+        <w:rPr>
+          <w:rFonts w:ascii="Times New Roman" w:hAnsi="Times New Roman" w:cs="Times New Roman"/>
+          <w:sz w:val="24"/>
+          <w:szCs w:val="24"/>
+        </w:rPr>
+        <w:t xml:space="preserve"> real feelings and make their way to the end zone and into a relationship?</w:t>
+      </w:r>
     </w:p>
     <w:p>
       <w:pPr>
@@ -1064,6 +1222,86 @@
         </w:rPr>
         <w:t>Review:</w:t>
       </w:r>
+      <w:r>
+        <w:rPr>
+          <w:rFonts w:ascii="Times New Roman" w:hAnsi="Times New Roman" w:cs="Times New Roman"/>
+          <w:sz w:val="24"/>
+          <w:szCs w:val="24"/>
+        </w:rPr>
+        <w:t xml:space="preserve"> I think this book is hilarious. It reads like a funny, goofy, and embarrassing rom-com. It can be kind of predictable like a hallmark movie or </w:t>
+      </w:r>
+      <w:proofErr w:type="gramStart"/>
+      <w:r>
+        <w:rPr>
+          <w:rFonts w:ascii="Times New Roman" w:hAnsi="Times New Roman" w:cs="Times New Roman"/>
+          <w:sz w:val="24"/>
+          <w:szCs w:val="24"/>
+        </w:rPr>
+        <w:t>rom-com</w:t>
+      </w:r>
+      <w:proofErr w:type="gramEnd"/>
+      <w:r>
+        <w:rPr>
+          <w:rFonts w:ascii="Times New Roman" w:hAnsi="Times New Roman" w:cs="Times New Roman"/>
+          <w:sz w:val="24"/>
+          <w:szCs w:val="24"/>
+        </w:rPr>
+        <w:t xml:space="preserve"> too, but I find it to be a fun read, that you don’t have to think to hard about. The body the characters have and their bond with Nathan’s teammates. I think that relationship was hilarious to read about. The pinning and secret crushes and ways they show they care and support each other </w:t>
+      </w:r>
+      <w:proofErr w:type="gramStart"/>
+      <w:r>
+        <w:rPr>
+          <w:rFonts w:ascii="Times New Roman" w:hAnsi="Times New Roman" w:cs="Times New Roman"/>
+          <w:sz w:val="24"/>
+          <w:szCs w:val="24"/>
+        </w:rPr>
+        <w:t>is</w:t>
+      </w:r>
+      <w:proofErr w:type="gramEnd"/>
+      <w:r>
+        <w:rPr>
+          <w:rFonts w:ascii="Times New Roman" w:hAnsi="Times New Roman" w:cs="Times New Roman"/>
+          <w:sz w:val="24"/>
+          <w:szCs w:val="24"/>
+        </w:rPr>
+        <w:t xml:space="preserve"> an element is a cute fun part of the story too. If you hate </w:t>
+      </w:r>
+      <w:proofErr w:type="gramStart"/>
+      <w:r>
+        <w:rPr>
+          <w:rFonts w:ascii="Times New Roman" w:hAnsi="Times New Roman" w:cs="Times New Roman"/>
+          <w:sz w:val="24"/>
+          <w:szCs w:val="24"/>
+        </w:rPr>
+        <w:t>second hand</w:t>
+      </w:r>
+      <w:proofErr w:type="gramEnd"/>
+      <w:r>
+        <w:rPr>
+          <w:rFonts w:ascii="Times New Roman" w:hAnsi="Times New Roman" w:cs="Times New Roman"/>
+          <w:sz w:val="24"/>
+          <w:szCs w:val="24"/>
+        </w:rPr>
+        <w:t xml:space="preserve"> embarrassment </w:t>
+      </w:r>
+      <w:proofErr w:type="gramStart"/>
+      <w:r>
+        <w:rPr>
+          <w:rFonts w:ascii="Times New Roman" w:hAnsi="Times New Roman" w:cs="Times New Roman"/>
+          <w:sz w:val="24"/>
+          <w:szCs w:val="24"/>
+        </w:rPr>
+        <w:t>than</w:t>
+      </w:r>
+      <w:proofErr w:type="gramEnd"/>
+      <w:r>
+        <w:rPr>
+          <w:rFonts w:ascii="Times New Roman" w:hAnsi="Times New Roman" w:cs="Times New Roman"/>
+          <w:sz w:val="24"/>
+          <w:szCs w:val="24"/>
+        </w:rPr>
+        <w:t xml:space="preserve"> this might not be the right book for you, but if you’re in the mood for a cheesy, easy read, rom-com, then this might be what you’re looking for.</w:t>
+      </w:r>
     </w:p>
     <w:p>
       <w:pPr>
@@ -1088,6 +1326,14 @@
           <w:szCs w:val="24"/>
         </w:rPr>
         <w:t xml:space="preserve"> Romance, </w:t>
+      </w:r>
+      <w:r>
+        <w:rPr>
+          <w:rFonts w:ascii="Times New Roman" w:hAnsi="Times New Roman" w:cs="Times New Roman"/>
+          <w:sz w:val="24"/>
+          <w:szCs w:val="24"/>
+        </w:rPr>
+        <w:t>Fake Dating, Best Friends</w:t>
       </w:r>
     </w:p>
     <w:p>
